--- a/URLShrt.docx
+++ b/URLShrt.docx
@@ -93,17 +93,67 @@
     </w:p>
     <w:p>
       <w:r>
-        <w:t>SHORT_CODE_MAPPING = "url:{short_code}"  # String type</w:t>
-      </w:r>
-    </w:p>
-    <w:p>
-      <w:r>
-        <w:t>CLICK_COUNTER = "clicks:{short_code}"    # Integer type</w:t>
-      </w:r>
-    </w:p>
-    <w:p>
-      <w:r>
-        <w:t>CACHE_KEY = "cache:url:{short_code}"     # String type with TTL</w:t>
+        <w:t>SHORT_CODE_MAPPING = "</w:t>
+      </w:r>
+      <w:proofErr w:type="gramStart"/>
+      <w:r>
+        <w:t>url:{</w:t>
+      </w:r>
+      <w:proofErr w:type="gramEnd"/>
+      <w:r>
+        <w:t>short_code}</w:t>
+      </w:r>
+      <w:proofErr w:type="gramStart"/>
+      <w:r>
+        <w:t>"  #</w:t>
+      </w:r>
+      <w:proofErr w:type="gramEnd"/>
+      <w:r>
+        <w:t xml:space="preserve"> String type</w:t>
+      </w:r>
+    </w:p>
+    <w:p>
+      <w:r>
+        <w:t>CLICK_COUNTER = "</w:t>
+      </w:r>
+      <w:proofErr w:type="gramStart"/>
+      <w:r>
+        <w:t>clicks:{</w:t>
+      </w:r>
+      <w:proofErr w:type="spellStart"/>
+      <w:proofErr w:type="gramEnd"/>
+      <w:r>
+        <w:t>short_code</w:t>
+      </w:r>
+      <w:proofErr w:type="spellEnd"/>
+      <w:r>
+        <w:t>}"    # Integer type</w:t>
+      </w:r>
+    </w:p>
+    <w:p>
+      <w:r>
+        <w:t>CACHE_KEY = "</w:t>
+      </w:r>
+      <w:proofErr w:type="spellStart"/>
+      <w:r>
+        <w:t>cache:</w:t>
+      </w:r>
+      <w:proofErr w:type="gramStart"/>
+      <w:r>
+        <w:t>url</w:t>
+      </w:r>
+      <w:proofErr w:type="spellEnd"/>
+      <w:r>
+        <w:t>:{</w:t>
+      </w:r>
+      <w:proofErr w:type="spellStart"/>
+      <w:proofErr w:type="gramEnd"/>
+      <w:r>
+        <w:t>short_code</w:t>
+      </w:r>
+      <w:proofErr w:type="spellEnd"/>
+      <w:r>
+        <w:t>}"     # String type with TTL</w:t>
       </w:r>
     </w:p>
     <w:p>
@@ -278,13 +328,53 @@
     </w:p>
     <w:p>
       <w:r>
-        <w:t>def generate_short_code():</w:t>
+        <w:t xml:space="preserve">def </w:t>
+      </w:r>
+      <w:proofErr w:type="spellStart"/>
+      <w:r>
+        <w:t>generate_short_</w:t>
+      </w:r>
+      <w:proofErr w:type="gramStart"/>
+      <w:r>
+        <w:t>code</w:t>
+      </w:r>
+      <w:proofErr w:type="spellEnd"/>
+      <w:r>
+        <w:t>(</w:t>
+      </w:r>
+      <w:proofErr w:type="gramEnd"/>
+      <w:r>
+        <w:t>):</w:t>
       </w:r>
     </w:p>
     <w:p>
       <w:r>
         <w:lastRenderedPageBreak/>
-        <w:t xml:space="preserve">    return ''.join(choices(ascii_letters + digits, k=7))</w:t>
+        <w:t xml:space="preserve">    return '</w:t>
+      </w:r>
+      <w:proofErr w:type="gramStart"/>
+      <w:r>
+        <w:t>'.join</w:t>
+      </w:r>
+      <w:proofErr w:type="gramEnd"/>
+      <w:r>
+        <w:t>(</w:t>
+      </w:r>
+      <w:proofErr w:type="gramStart"/>
+      <w:r>
+        <w:t>choices(</w:t>
+      </w:r>
+      <w:proofErr w:type="spellStart"/>
+      <w:proofErr w:type="gramEnd"/>
+      <w:r>
+        <w:t>ascii_letters</w:t>
+      </w:r>
+      <w:proofErr w:type="spellEnd"/>
+      <w:r>
+        <w:t xml:space="preserve"> + digits, k=7))</w:t>
+      </w:r>
+      <w:r>
+        <w:t xml:space="preserve"> </w:t>
       </w:r>
     </w:p>
     <w:p>
@@ -314,12 +404,52 @@
     </w:p>
     <w:p>
       <w:r>
-        <w:t>def create_short_url(original_url):</w:t>
-      </w:r>
-    </w:p>
-    <w:p>
-      <w:r>
-        <w:t xml:space="preserve">    short_code = generate_short_code()</w:t>
+        <w:t xml:space="preserve">def </w:t>
+      </w:r>
+      <w:proofErr w:type="spellStart"/>
+      <w:r>
+        <w:t>create_short_url</w:t>
+      </w:r>
+      <w:proofErr w:type="spellEnd"/>
+      <w:r>
+        <w:t>(</w:t>
+      </w:r>
+      <w:proofErr w:type="spellStart"/>
+      <w:r>
+        <w:t>original_url</w:t>
+      </w:r>
+      <w:proofErr w:type="spellEnd"/>
+      <w:r>
+        <w:t>):</w:t>
+      </w:r>
+    </w:p>
+    <w:p>
+      <w:r>
+        <w:t xml:space="preserve">    </w:t>
+      </w:r>
+      <w:proofErr w:type="spellStart"/>
+      <w:r>
+        <w:t>short_code</w:t>
+      </w:r>
+      <w:proofErr w:type="spellEnd"/>
+      <w:r>
+        <w:t xml:space="preserve"> = </w:t>
+      </w:r>
+      <w:proofErr w:type="spellStart"/>
+      <w:r>
+        <w:t>generate_short_</w:t>
+      </w:r>
+      <w:proofErr w:type="gramStart"/>
+      <w:r>
+        <w:t>code</w:t>
+      </w:r>
+      <w:proofErr w:type="spellEnd"/>
+      <w:r>
+        <w:t>(</w:t>
+      </w:r>
+      <w:proofErr w:type="gramEnd"/>
+      <w:r>
+        <w:t>)</w:t>
       </w:r>
     </w:p>
     <w:p>
@@ -329,18 +459,83 @@
     </w:p>
     <w:p>
       <w:r>
-        <w:t xml:space="preserve">    redis.setex(f'url:{short_code}', 3600*24*30, original_url)  # 30 days</w:t>
-      </w:r>
-    </w:p>
-    <w:p>
-      <w:r>
-        <w:t xml:space="preserve">    return short_code</w:t>
-      </w:r>
+        <w:t xml:space="preserve">    </w:t>
+      </w:r>
+      <w:proofErr w:type="spellStart"/>
+      <w:proofErr w:type="gramStart"/>
+      <w:r>
+        <w:t>redis.setex</w:t>
+      </w:r>
+      <w:proofErr w:type="spellEnd"/>
+      <w:proofErr w:type="gramEnd"/>
+      <w:r>
+        <w:t>(</w:t>
+      </w:r>
+      <w:proofErr w:type="spellStart"/>
+      <w:proofErr w:type="gramStart"/>
+      <w:r>
+        <w:t>f'url</w:t>
+      </w:r>
+      <w:proofErr w:type="spellEnd"/>
+      <w:r>
+        <w:t>:{</w:t>
+      </w:r>
+      <w:proofErr w:type="spellStart"/>
+      <w:proofErr w:type="gramEnd"/>
+      <w:r>
+        <w:t>short_code</w:t>
+      </w:r>
+      <w:proofErr w:type="spellEnd"/>
+      <w:r>
+        <w:t xml:space="preserve">}', 3600*24*30, </w:t>
+      </w:r>
+      <w:proofErr w:type="spellStart"/>
+      <w:r>
+        <w:t>original_</w:t>
+      </w:r>
+      <w:proofErr w:type="gramStart"/>
+      <w:r>
+        <w:t>url</w:t>
+      </w:r>
+      <w:proofErr w:type="spellEnd"/>
+      <w:r>
+        <w:t>)  #</w:t>
+      </w:r>
+      <w:proofErr w:type="gramEnd"/>
+      <w:r>
+        <w:t xml:space="preserve"> 30 days</w:t>
+      </w:r>
+    </w:p>
+    <w:p>
+      <w:r>
+        <w:t xml:space="preserve">    return </w:t>
+      </w:r>
+      <w:proofErr w:type="spellStart"/>
+      <w:r>
+        <w:t>short_code</w:t>
+      </w:r>
+      <w:proofErr w:type="spellEnd"/>
     </w:p>
     <w:p/>
     <w:p>
       <w:r>
-        <w:t>def get_original_url(short_code):</w:t>
+        <w:t xml:space="preserve">def </w:t>
+      </w:r>
+      <w:proofErr w:type="spellStart"/>
+      <w:r>
+        <w:t>get_original_url</w:t>
+      </w:r>
+      <w:proofErr w:type="spellEnd"/>
+      <w:r>
+        <w:t>(</w:t>
+      </w:r>
+      <w:proofErr w:type="spellStart"/>
+      <w:r>
+        <w:t>short_code</w:t>
+      </w:r>
+      <w:proofErr w:type="spellEnd"/>
+      <w:r>
+        <w:t>):</w:t>
       </w:r>
     </w:p>
     <w:p>
@@ -350,7 +545,36 @@
     </w:p>
     <w:p>
       <w:r>
-        <w:t xml:space="preserve">    cached = redis.get(f'cache:url:{short_code}')</w:t>
+        <w:t xml:space="preserve">    cached = </w:t>
+      </w:r>
+      <w:proofErr w:type="spellStart"/>
+      <w:r>
+        <w:t>redis.get</w:t>
+      </w:r>
+      <w:proofErr w:type="spellEnd"/>
+      <w:r>
+        <w:t>(</w:t>
+      </w:r>
+      <w:proofErr w:type="spellStart"/>
+      <w:r>
+        <w:t>f'cache:</w:t>
+      </w:r>
+      <w:proofErr w:type="gramStart"/>
+      <w:r>
+        <w:t>url</w:t>
+      </w:r>
+      <w:proofErr w:type="spellEnd"/>
+      <w:r>
+        <w:t>:{</w:t>
+      </w:r>
+      <w:proofErr w:type="spellStart"/>
+      <w:proofErr w:type="gramEnd"/>
+      <w:r>
+        <w:t>short_code</w:t>
+      </w:r>
+      <w:proofErr w:type="spellEnd"/>
+      <w:r>
+        <w:t>}')</w:t>
       </w:r>
     </w:p>
     <w:p>
@@ -370,7 +594,33 @@
     </w:p>
     <w:p>
       <w:r>
-        <w:t xml:space="preserve">    original = redis.get(f'url:{short_code}')</w:t>
+        <w:t xml:space="preserve">    original = </w:t>
+      </w:r>
+      <w:proofErr w:type="spellStart"/>
+      <w:r>
+        <w:t>redis.get</w:t>
+      </w:r>
+      <w:proofErr w:type="spellEnd"/>
+      <w:r>
+        <w:t>(</w:t>
+      </w:r>
+      <w:proofErr w:type="spellStart"/>
+      <w:proofErr w:type="gramStart"/>
+      <w:r>
+        <w:t>f'url</w:t>
+      </w:r>
+      <w:proofErr w:type="spellEnd"/>
+      <w:r>
+        <w:t>:{</w:t>
+      </w:r>
+      <w:proofErr w:type="spellStart"/>
+      <w:proofErr w:type="gramEnd"/>
+      <w:r>
+        <w:t>short_code</w:t>
+      </w:r>
+      <w:proofErr w:type="spellEnd"/>
+      <w:r>
+        <w:t>}')</w:t>
       </w:r>
     </w:p>
     <w:p>
@@ -385,7 +635,38 @@
     </w:p>
     <w:p>
       <w:r>
-        <w:t xml:space="preserve">        redis.setex(f'cache:url:{short_code}', 3600, original)</w:t>
+        <w:t xml:space="preserve">        </w:t>
+      </w:r>
+      <w:proofErr w:type="spellStart"/>
+      <w:proofErr w:type="gramStart"/>
+      <w:r>
+        <w:t>redis.setex</w:t>
+      </w:r>
+      <w:proofErr w:type="spellEnd"/>
+      <w:proofErr w:type="gramEnd"/>
+      <w:r>
+        <w:t>(</w:t>
+      </w:r>
+      <w:proofErr w:type="spellStart"/>
+      <w:r>
+        <w:t>f'cache:</w:t>
+      </w:r>
+      <w:proofErr w:type="gramStart"/>
+      <w:r>
+        <w:t>url</w:t>
+      </w:r>
+      <w:proofErr w:type="spellEnd"/>
+      <w:r>
+        <w:t>:{</w:t>
+      </w:r>
+      <w:proofErr w:type="spellStart"/>
+      <w:proofErr w:type="gramEnd"/>
+      <w:r>
+        <w:t>short_code</w:t>
+      </w:r>
+      <w:proofErr w:type="spellEnd"/>
+      <w:r>
+        <w:t>}', 3600, original)</w:t>
       </w:r>
     </w:p>
     <w:p>
@@ -420,17 +701,97 @@
     </w:p>
     <w:p>
       <w:r>
-        <w:t>def track_click(short_code):</w:t>
-      </w:r>
-    </w:p>
-    <w:p>
-      <w:r>
-        <w:t xml:space="preserve">    redis.incr(f'clicks:{short_code}')</w:t>
-      </w:r>
-    </w:p>
-    <w:p>
-      <w:r>
-        <w:t xml:space="preserve">    redis.expire(f'clicks:{short_code}', 3600*24*30)  # Match URL expiry</w:t>
+        <w:t xml:space="preserve">def </w:t>
+      </w:r>
+      <w:proofErr w:type="spellStart"/>
+      <w:r>
+        <w:t>track_click</w:t>
+      </w:r>
+      <w:proofErr w:type="spellEnd"/>
+      <w:r>
+        <w:t>(</w:t>
+      </w:r>
+      <w:proofErr w:type="spellStart"/>
+      <w:r>
+        <w:t>short_code</w:t>
+      </w:r>
+      <w:proofErr w:type="spellEnd"/>
+      <w:r>
+        <w:t>):</w:t>
+      </w:r>
+    </w:p>
+    <w:p>
+      <w:r>
+        <w:t xml:space="preserve">    </w:t>
+      </w:r>
+      <w:proofErr w:type="spellStart"/>
+      <w:proofErr w:type="gramStart"/>
+      <w:r>
+        <w:t>redis.incr</w:t>
+      </w:r>
+      <w:proofErr w:type="spellEnd"/>
+      <w:proofErr w:type="gramEnd"/>
+      <w:r>
+        <w:t>(</w:t>
+      </w:r>
+      <w:proofErr w:type="spellStart"/>
+      <w:proofErr w:type="gramStart"/>
+      <w:r>
+        <w:t>f'clicks</w:t>
+      </w:r>
+      <w:proofErr w:type="spellEnd"/>
+      <w:r>
+        <w:t>:{</w:t>
+      </w:r>
+      <w:proofErr w:type="spellStart"/>
+      <w:proofErr w:type="gramEnd"/>
+      <w:r>
+        <w:t>short_code</w:t>
+      </w:r>
+      <w:proofErr w:type="spellEnd"/>
+      <w:r>
+        <w:t>}')</w:t>
+      </w:r>
+    </w:p>
+    <w:p>
+      <w:r>
+        <w:t xml:space="preserve">    </w:t>
+      </w:r>
+      <w:proofErr w:type="spellStart"/>
+      <w:proofErr w:type="gramStart"/>
+      <w:r>
+        <w:t>redis.expire</w:t>
+      </w:r>
+      <w:proofErr w:type="spellEnd"/>
+      <w:proofErr w:type="gramEnd"/>
+      <w:r>
+        <w:t>(</w:t>
+      </w:r>
+      <w:proofErr w:type="spellStart"/>
+      <w:proofErr w:type="gramStart"/>
+      <w:r>
+        <w:t>f'clicks</w:t>
+      </w:r>
+      <w:proofErr w:type="spellEnd"/>
+      <w:r>
+        <w:t>:{</w:t>
+      </w:r>
+      <w:proofErr w:type="spellStart"/>
+      <w:proofErr w:type="gramEnd"/>
+      <w:r>
+        <w:t>short_code</w:t>
+      </w:r>
+      <w:proofErr w:type="spellEnd"/>
+      <w:r>
+        <w:t>}', 3600*24*30</w:t>
+      </w:r>
+      <w:proofErr w:type="gramStart"/>
+      <w:r>
+        <w:t>)  #</w:t>
+      </w:r>
+      <w:proofErr w:type="gramEnd"/>
+      <w:r>
+        <w:t xml:space="preserve"> Match URL expiry</w:t>
       </w:r>
     </w:p>
     <w:p>
@@ -456,7 +817,15 @@
         </w:numPr>
       </w:pPr>
       <w:r>
-        <w:t>POST /api/shorten/ - Create short URL</w:t>
+        <w:t>POST /</w:t>
+      </w:r>
+      <w:proofErr w:type="spellStart"/>
+      <w:r>
+        <w:t>api</w:t>
+      </w:r>
+      <w:proofErr w:type="spellEnd"/>
+      <w:r>
+        <w:t>/shorten/ - Create short URL</w:t>
       </w:r>
     </w:p>
     <w:p>
@@ -467,7 +836,15 @@
         </w:numPr>
       </w:pPr>
       <w:r>
-        <w:t>GET /{short_code} - Redirect with 301/302</w:t>
+        <w:t>GET /{</w:t>
+      </w:r>
+      <w:proofErr w:type="spellStart"/>
+      <w:r>
+        <w:t>short_code</w:t>
+      </w:r>
+      <w:proofErr w:type="spellEnd"/>
+      <w:r>
+        <w:t>} - Redirect with 301/302</w:t>
       </w:r>
     </w:p>
     <w:p>
@@ -478,7 +855,23 @@
         </w:numPr>
       </w:pPr>
       <w:r>
-        <w:t>GET /api/analytics/{short_code} - Get click count</w:t>
+        <w:t>GET /</w:t>
+      </w:r>
+      <w:proofErr w:type="spellStart"/>
+      <w:r>
+        <w:t>api</w:t>
+      </w:r>
+      <w:proofErr w:type="spellEnd"/>
+      <w:r>
+        <w:t>/analytics/{</w:t>
+      </w:r>
+      <w:proofErr w:type="spellStart"/>
+      <w:r>
+        <w:t>short_code</w:t>
+      </w:r>
+      <w:proofErr w:type="spellEnd"/>
+      <w:r>
+        <w:t>} - Get click count</w:t>
       </w:r>
     </w:p>
     <w:p>
@@ -1847,6 +2240,7 @@
   <w:style w:type="character" w:default="1" w:styleId="DefaultParagraphFont">
     <w:name w:val="Default Paragraph Font"/>
     <w:uiPriority w:val="1"/>
+    <w:semiHidden/>
     <w:unhideWhenUsed/>
   </w:style>
   <w:style w:type="table" w:default="1" w:styleId="TableNormal">
